--- a/接口文档18-7-22.docx
+++ b/接口文档18-7-22.docx
@@ -3075,12 +3075,6 @@
       <w:tr>
         <w:tblPrEx>
           <w:tblLayout w:type="fixed"/>
-          <w:tblCellMar>
-            <w:top w:w="0" w:type="dxa"/>
-            <w:left w:w="10" w:type="dxa"/>
-            <w:bottom w:w="0" w:type="dxa"/>
-            <w:right w:w="10" w:type="dxa"/>
-          </w:tblCellMar>
         </w:tblPrEx>
         <w:trPr>
           <w:trHeight w:val="281" w:hRule="atLeast"/>
@@ -18338,6 +18332,8 @@
               </w:rPr>
               <w:t>}</w:t>
             </w:r>
+            <w:bookmarkStart w:id="0" w:name="_GoBack"/>
+            <w:bookmarkEnd w:id="0"/>
           </w:p>
           <w:p>
             <w:pPr>
@@ -32926,6 +32922,118 @@
               <w:ind w:left="0" w:right="0" w:firstLine="0"/>
               <w:jc w:val="both"/>
               <w:rPr>
+                <w:rFonts w:hint="eastAsia" w:ascii="Calibri" w:hAnsi="Calibri" w:eastAsia="宋体" w:cs="Calibri"/>
+                <w:color w:val="auto"/>
+                <w:spacing w:val="0"/>
+                <w:position w:val="0"/>
+                <w:sz w:val="21"/>
+                <w:shd w:val="clear" w:fill="auto"/>
+                <w:lang w:val="en-US" w:eastAsia="zh-CN"/>
+              </w:rPr>
+            </w:pPr>
+            <w:r>
+              <w:rPr>
+                <w:rFonts w:hint="default" w:ascii="Calibri" w:hAnsi="Calibri" w:eastAsia="宋体" w:cs="Calibri"/>
+                <w:color w:val="auto"/>
+                <w:spacing w:val="0"/>
+                <w:position w:val="0"/>
+                <w:sz w:val="21"/>
+                <w:shd w:val="clear" w:fill="auto"/>
+                <w:lang w:val="en-US" w:eastAsia="zh-CN"/>
+              </w:rPr>
+              <w:t>“</w:t>
+            </w:r>
+            <w:r>
+              <w:rPr>
+                <w:rFonts w:hint="eastAsia" w:ascii="Calibri" w:hAnsi="Calibri" w:eastAsia="宋体" w:cs="Calibri"/>
+                <w:color w:val="FF0000"/>
+                <w:spacing w:val="0"/>
+                <w:position w:val="0"/>
+                <w:sz w:val="21"/>
+                <w:shd w:val="clear" w:fill="auto"/>
+                <w:lang w:val="en-US" w:eastAsia="zh-CN"/>
+              </w:rPr>
+              <w:t>messageTitle</w:t>
+            </w:r>
+            <w:r>
+              <w:rPr>
+                <w:rFonts w:hint="default" w:ascii="Calibri" w:hAnsi="Calibri" w:eastAsia="宋体" w:cs="Calibri"/>
+                <w:color w:val="auto"/>
+                <w:spacing w:val="0"/>
+                <w:position w:val="0"/>
+                <w:sz w:val="21"/>
+                <w:shd w:val="clear" w:fill="auto"/>
+                <w:lang w:val="en-US" w:eastAsia="zh-CN"/>
+              </w:rPr>
+              <w:t>”</w:t>
+            </w:r>
+            <w:r>
+              <w:rPr>
+                <w:rFonts w:hint="eastAsia" w:ascii="Calibri" w:hAnsi="Calibri" w:eastAsia="宋体" w:cs="Calibri"/>
+                <w:color w:val="auto"/>
+                <w:spacing w:val="0"/>
+                <w:position w:val="0"/>
+                <w:sz w:val="21"/>
+                <w:shd w:val="clear" w:fill="auto"/>
+                <w:lang w:val="en-US" w:eastAsia="zh-CN"/>
+              </w:rPr>
+              <w:t>:</w:t>
+            </w:r>
+            <w:r>
+              <w:rPr>
+                <w:rFonts w:hint="default" w:ascii="Calibri" w:hAnsi="Calibri" w:eastAsia="宋体" w:cs="Calibri"/>
+                <w:color w:val="auto"/>
+                <w:spacing w:val="0"/>
+                <w:position w:val="0"/>
+                <w:sz w:val="21"/>
+                <w:shd w:val="clear" w:fill="auto"/>
+                <w:lang w:val="en-US" w:eastAsia="zh-CN"/>
+              </w:rPr>
+              <w:t>”</w:t>
+            </w:r>
+            <w:r>
+              <w:rPr>
+                <w:rFonts w:hint="eastAsia" w:ascii="Calibri" w:hAnsi="Calibri" w:eastAsia="宋体" w:cs="Calibri"/>
+                <w:color w:val="auto"/>
+                <w:spacing w:val="0"/>
+                <w:position w:val="0"/>
+                <w:sz w:val="21"/>
+                <w:shd w:val="clear" w:fill="auto"/>
+                <w:lang w:val="en-US" w:eastAsia="zh-CN"/>
+              </w:rPr>
+              <w:t>标题</w:t>
+            </w:r>
+            <w:r>
+              <w:rPr>
+                <w:rFonts w:hint="default" w:ascii="Calibri" w:hAnsi="Calibri" w:eastAsia="宋体" w:cs="Calibri"/>
+                <w:color w:val="auto"/>
+                <w:spacing w:val="0"/>
+                <w:position w:val="0"/>
+                <w:sz w:val="21"/>
+                <w:shd w:val="clear" w:fill="auto"/>
+                <w:lang w:val="en-US" w:eastAsia="zh-CN"/>
+              </w:rPr>
+              <w:t>”</w:t>
+            </w:r>
+            <w:r>
+              <w:rPr>
+                <w:rFonts w:hint="eastAsia" w:ascii="Calibri" w:hAnsi="Calibri" w:eastAsia="宋体" w:cs="Calibri"/>
+                <w:color w:val="auto"/>
+                <w:spacing w:val="0"/>
+                <w:position w:val="0"/>
+                <w:sz w:val="21"/>
+                <w:shd w:val="clear" w:fill="auto"/>
+                <w:lang w:val="en-US" w:eastAsia="zh-CN"/>
+              </w:rPr>
+              <w:t>,</w:t>
+            </w:r>
+          </w:p>
+          <w:p>
+            <w:pPr>
+              <w:spacing w:before="0" w:after="0" w:line="240" w:lineRule="auto"/>
+              <w:ind w:left="0" w:right="0" w:firstLine="0"/>
+              <w:jc w:val="both"/>
+              <w:rPr>
                 <w:rFonts w:hint="eastAsia" w:ascii="Calibri" w:hAnsi="Calibri" w:eastAsia="Calibri" w:cs="Calibri"/>
                 <w:color w:val="auto"/>
                 <w:spacing w:val="0"/>
@@ -36551,7 +36659,7 @@
                 <w:sz w:val="21"/>
                 <w:shd w:val="clear" w:fill="auto"/>
               </w:rPr>
-              <w:t xml:space="preserve">                    "content": "value",</w:t>
+              <w:t xml:space="preserve">                    "messageContent": "value",</w:t>
             </w:r>
           </w:p>
           <w:p>
@@ -44602,12 +44710,6 @@
       <w:tr>
         <w:tblPrEx>
           <w:tblLayout w:type="fixed"/>
-          <w:tblCellMar>
-            <w:top w:w="0" w:type="dxa"/>
-            <w:left w:w="10" w:type="dxa"/>
-            <w:bottom w:w="0" w:type="dxa"/>
-            <w:right w:w="10" w:type="dxa"/>
-          </w:tblCellMar>
         </w:tblPrEx>
         <w:trPr>
           <w:gridAfter w:val="2"/>
@@ -48656,7 +48758,6 @@
                 <w:shd w:val="clear" w:fill="auto"/>
               </w:rPr>
             </w:pPr>
-            <w:bookmarkStart w:id="0" w:name="_GoBack"/>
             <w:r>
               <w:rPr>
                 <w:rFonts w:ascii="宋体" w:hAnsi="宋体" w:eastAsia="宋体" w:cs="宋体"/>
@@ -48672,7 +48773,6 @@
           </w:p>
         </w:tc>
       </w:tr>
-      <w:bookmarkEnd w:id="0"/>
       <w:tr>
         <w:tblPrEx>
           <w:tblLayout w:type="fixed"/>
